--- a/改动说明.docx
+++ b/改动说明.docx
@@ -1,6 +1,6 @@
 
 <file path=word/document.xml><?xml version="1.0" encoding="utf-8"?>
-<w:document xmlns:wpc="http://schemas.microsoft.com/office/word/2010/wordprocessingCanvas" xmlns:mc="http://schemas.openxmlformats.org/markup-compatibility/2006" xmlns:o="urn:schemas-microsoft-com:office:office" xmlns:r="http://schemas.openxmlformats.org/officeDocument/2006/relationships" xmlns:m="http://schemas.openxmlformats.org/officeDocument/2006/math" xmlns:v="urn:schemas-microsoft-com:vml" xmlns:wp14="http://schemas.microsoft.com/office/word/2010/wordprocessingDrawing" xmlns:wp="http://schemas.openxmlformats.org/drawingml/2006/wordprocessingDrawing" xmlns:w10="urn:schemas-microsoft-com:office:word" xmlns:w="http://schemas.openxmlformats.org/wordprocessingml/2006/main" xmlns:w14="http://schemas.microsoft.com/office/word/2010/wordml" xmlns:w15="http://schemas.microsoft.com/office/word/2012/wordml" xmlns:wpg="http://schemas.microsoft.com/office/word/2010/wordprocessingGroup" xmlns:wpi="http://schemas.microsoft.com/office/word/2010/wordprocessingInk" xmlns:wne="http://schemas.microsoft.com/office/word/2006/wordml" xmlns:wps="http://schemas.microsoft.com/office/word/2010/wordprocessingShape" mc:Ignorable="w14 w15 wp14">
+<w:document xmlns:ve="http://schemas.openxmlformats.org/markup-compatibility/2006" xmlns:o="urn:schemas-microsoft-com:office:office" xmlns:r="http://schemas.openxmlformats.org/officeDocument/2006/relationships" xmlns:m="http://schemas.openxmlformats.org/officeDocument/2006/math" xmlns:v="urn:schemas-microsoft-com:vml" xmlns:wp="http://schemas.openxmlformats.org/drawingml/2006/wordprocessingDrawing" xmlns:w10="urn:schemas-microsoft-com:office:word" xmlns:w="http://schemas.openxmlformats.org/wordprocessingml/2006/main" xmlns:wne="http://schemas.microsoft.com/office/word/2006/wordml">
   <w:body>
     <w:p>
       <w:r>
@@ -128,12 +128,6 @@
         </w:rPr>
         <w:t>主要解决</w:t>
       </w:r>
-      <w:r>
-        <w:rPr>
-          <w:rFonts w:hint="eastAsia"/>
-        </w:rPr>
-        <w:t xml:space="preserve"> </w:t>
-      </w:r>
       <w:hyperlink r:id="rId8" w:history="1">
         <w:r>
           <w:rPr>
@@ -145,15 +139,6 @@
           <w:t>/otc/advertise/page-by-unit</w:t>
         </w:r>
       </w:hyperlink>
-      <w:r>
-        <w:rPr>
-          <w:rFonts w:ascii="Consolas" w:hAnsi="Consolas" w:hint="eastAsia"/>
-          <w:color w:val="222222"/>
-          <w:sz w:val="11"/>
-          <w:szCs w:val="11"/>
-        </w:rPr>
-        <w:t xml:space="preserve">    </w:t>
-      </w:r>
       <w:r>
         <w:rPr>
           <w:rFonts w:ascii="Segoe UI" w:hAnsi="Segoe UI" w:cs="Segoe UI"/>
@@ -379,7 +364,7 @@
         </w:rPr>
         <w:lastRenderedPageBreak/>
         <w:drawing>
-          <wp:inline distT="0" distB="0" distL="0" distR="0" wp14:anchorId="296274A1" wp14:editId="4120FEA2">
+          <wp:inline distT="0" distB="0" distL="0" distR="0">
             <wp:extent cx="5274310" cy="1633220"/>
             <wp:effectExtent l="0" t="0" r="2540" b="5080"/>
             <wp:docPr id="2" name="图片 2"/>
@@ -434,7 +419,7 @@
           <w:noProof/>
         </w:rPr>
         <w:drawing>
-          <wp:inline distT="0" distB="0" distL="0" distR="0" wp14:anchorId="29D564E5" wp14:editId="7A8C6913">
+          <wp:inline distT="0" distB="0" distL="0" distR="0">
             <wp:extent cx="5274310" cy="1562100"/>
             <wp:effectExtent l="0" t="0" r="2540" b="0"/>
             <wp:docPr id="12" name="图片 12"/>
@@ -472,10 +457,7 @@
     </w:p>
     <w:p>
       <w:r>
-        <w:t>5</w:t>
-      </w:r>
-      <w:r>
-        <w:t>.</w:t>
+        <w:t>5.</w:t>
       </w:r>
       <w:r>
         <w:tab/>
@@ -505,7 +487,7 @@
           <w:noProof/>
         </w:rPr>
         <w:drawing>
-          <wp:inline distT="0" distB="0" distL="0" distR="0" wp14:anchorId="77A7ED78" wp14:editId="004E0045">
+          <wp:inline distT="0" distB="0" distL="0" distR="0">
             <wp:extent cx="5274310" cy="3582035"/>
             <wp:effectExtent l="0" t="0" r="2540" b="0"/>
             <wp:docPr id="17" name="图片 17"/>
@@ -544,10 +526,7 @@
     <w:p/>
     <w:p>
       <w:r>
-        <w:t>6</w:t>
-      </w:r>
-      <w:r>
-        <w:t>.</w:t>
+        <w:t>6.</w:t>
       </w:r>
       <w:r>
         <w:tab/>
@@ -575,18 +554,13 @@
       </w:r>
     </w:p>
     <w:p>
-      <w:pPr>
-        <w:rPr>
-          <w:rFonts w:hint="eastAsia"/>
-        </w:rPr>
-      </w:pPr>
       <w:r>
         <w:rPr>
           <w:noProof/>
         </w:rPr>
         <w:lastRenderedPageBreak/>
         <w:drawing>
-          <wp:inline distT="0" distB="0" distL="0" distR="0" wp14:anchorId="4B6D0B4B" wp14:editId="315706E1">
+          <wp:inline distT="0" distB="0" distL="0" distR="0">
             <wp:extent cx="5274310" cy="1590040"/>
             <wp:effectExtent l="0" t="0" r="2540" b="0"/>
             <wp:docPr id="19" name="图片 19"/>
@@ -623,17 +597,12 @@
       </w:r>
     </w:p>
     <w:p>
-      <w:pPr>
-        <w:rPr>
-          <w:rFonts w:hint="eastAsia"/>
-        </w:rPr>
-      </w:pPr>
       <w:r>
         <w:rPr>
           <w:noProof/>
         </w:rPr>
         <w:drawing>
-          <wp:inline distT="0" distB="0" distL="0" distR="0" wp14:anchorId="72AFA44D" wp14:editId="573F1183">
+          <wp:inline distT="0" distB="0" distL="0" distR="0">
             <wp:extent cx="5274310" cy="2867660"/>
             <wp:effectExtent l="0" t="0" r="2540" b="8890"/>
             <wp:docPr id="18" name="图片 18"/>
@@ -671,10 +640,7 @@
     </w:p>
     <w:p>
       <w:r>
-        <w:t>7</w:t>
-      </w:r>
-      <w:r>
-        <w:t>.</w:t>
+        <w:t>7.</w:t>
       </w:r>
       <w:r>
         <w:tab/>
@@ -689,7 +655,7 @@
           <w:noProof/>
         </w:rPr>
         <w:drawing>
-          <wp:inline distT="0" distB="0" distL="0" distR="0" wp14:anchorId="50B69D11" wp14:editId="08B47C48">
+          <wp:inline distT="0" distB="0" distL="0" distR="0">
             <wp:extent cx="5274310" cy="2161540"/>
             <wp:effectExtent l="0" t="0" r="2540" b="0"/>
             <wp:docPr id="9" name="图片 9"/>
@@ -727,10 +693,7 @@
     </w:p>
     <w:p>
       <w:r>
-        <w:t>8</w:t>
-      </w:r>
-      <w:r>
-        <w:t>.</w:t>
+        <w:t>8.</w:t>
       </w:r>
       <w:r>
         <w:tab/>
@@ -746,7 +709,7 @@
         </w:rPr>
         <w:lastRenderedPageBreak/>
         <w:drawing>
-          <wp:inline distT="0" distB="0" distL="0" distR="0" wp14:anchorId="0F10873D" wp14:editId="0820E1AA">
+          <wp:inline distT="0" distB="0" distL="0" distR="0">
             <wp:extent cx="5274310" cy="3651885"/>
             <wp:effectExtent l="0" t="0" r="2540" b="5715"/>
             <wp:docPr id="13" name="图片 13"/>
@@ -806,7 +769,7 @@
           <w:noProof/>
         </w:rPr>
         <w:drawing>
-          <wp:inline distT="0" distB="0" distL="0" distR="0" wp14:anchorId="707DFA91" wp14:editId="2C027547">
+          <wp:inline distT="0" distB="0" distL="0" distR="0">
             <wp:extent cx="5274310" cy="4500245"/>
             <wp:effectExtent l="0" t="0" r="2540" b="0"/>
             <wp:docPr id="11" name="图片 11"/>
@@ -880,7 +843,7 @@
           <w:noProof/>
         </w:rPr>
         <w:drawing>
-          <wp:inline distT="0" distB="0" distL="0" distR="0" wp14:anchorId="7559EE25" wp14:editId="1611FAFA">
+          <wp:inline distT="0" distB="0" distL="0" distR="0">
             <wp:extent cx="5274310" cy="458470"/>
             <wp:effectExtent l="0" t="0" r="2540" b="0"/>
             <wp:docPr id="14" name="图片 14"/>
@@ -944,7 +907,7 @@
           <w:noProof/>
         </w:rPr>
         <w:drawing>
-          <wp:inline distT="0" distB="0" distL="0" distR="0" wp14:anchorId="4AD61446" wp14:editId="11D497E6">
+          <wp:inline distT="0" distB="0" distL="0" distR="0">
             <wp:extent cx="5274310" cy="539750"/>
             <wp:effectExtent l="0" t="0" r="2540" b="0"/>
             <wp:docPr id="15" name="图片 15"/>
@@ -982,12 +945,349 @@
     </w:p>
     <w:p>
       <w:pPr>
-        <w:rPr>
-          <w:rFonts w:hint="eastAsia"/>
-        </w:rPr>
-      </w:pPr>
+        <w:pStyle w:val="a7"/>
+        <w:ind w:left="360" w:firstLineChars="0" w:firstLine="0"/>
+      </w:pPr>
+    </w:p>
+    <w:p>
       <w:bookmarkStart w:id="0" w:name="_GoBack"/>
       <w:bookmarkEnd w:id="0"/>
+      <w:r>
+        <w:rPr>
+          <w:rFonts w:hint="eastAsia"/>
+        </w:rPr>
+        <w:tab/>
+        <w:t>7.</w:t>
+      </w:r>
+      <w:r>
+        <w:rPr>
+          <w:rFonts w:hint="eastAsia"/>
+        </w:rPr>
+        <w:t>币币交易</w:t>
+      </w:r>
+      <w:r>
+        <w:rPr>
+          <w:rFonts w:hint="eastAsia"/>
+        </w:rPr>
+        <w:t>input</w:t>
+      </w:r>
+      <w:r>
+        <w:rPr>
+          <w:rFonts w:hint="eastAsia"/>
+        </w:rPr>
+        <w:t>非法验证</w:t>
+      </w:r>
+    </w:p>
+    <w:p>
+      <w:r>
+        <w:rPr>
+          <w:noProof/>
+        </w:rPr>
+        <w:drawing>
+          <wp:inline distT="0" distB="0" distL="0" distR="0">
+            <wp:extent cx="3551085" cy="2043794"/>
+            <wp:effectExtent l="19050" t="0" r="0" b="0"/>
+            <wp:docPr id="3" name="图片 1"/>
+            <wp:cNvGraphicFramePr>
+              <a:graphicFrameLocks xmlns:a="http://schemas.openxmlformats.org/drawingml/2006/main" noChangeAspect="1"/>
+            </wp:cNvGraphicFramePr>
+            <a:graphic xmlns:a="http://schemas.openxmlformats.org/drawingml/2006/main">
+              <a:graphicData uri="http://schemas.openxmlformats.org/drawingml/2006/picture">
+                <pic:pic xmlns:pic="http://schemas.openxmlformats.org/drawingml/2006/picture">
+                  <pic:nvPicPr>
+                    <pic:cNvPr id="0" name="Picture 1"/>
+                    <pic:cNvPicPr>
+                      <a:picLocks noChangeAspect="1" noChangeArrowheads="1"/>
+                    </pic:cNvPicPr>
+                  </pic:nvPicPr>
+                  <pic:blipFill>
+                    <a:blip r:embed="rId21"/>
+                    <a:srcRect/>
+                    <a:stretch>
+                      <a:fillRect/>
+                    </a:stretch>
+                  </pic:blipFill>
+                  <pic:spPr bwMode="auto">
+                    <a:xfrm>
+                      <a:off x="0" y="0"/>
+                      <a:ext cx="3551308" cy="2043922"/>
+                    </a:xfrm>
+                    <a:prstGeom prst="rect">
+                      <a:avLst/>
+                    </a:prstGeom>
+                    <a:noFill/>
+                    <a:ln w="9525">
+                      <a:noFill/>
+                      <a:miter lim="800000"/>
+                      <a:headEnd/>
+                      <a:tailEnd/>
+                    </a:ln>
+                  </pic:spPr>
+                </pic:pic>
+              </a:graphicData>
+            </a:graphic>
+          </wp:inline>
+        </w:drawing>
+      </w:r>
+    </w:p>
+    <w:p>
+      <w:r>
+        <w:rPr>
+          <w:noProof/>
+        </w:rPr>
+        <w:drawing>
+          <wp:inline distT="0" distB="0" distL="0" distR="0">
+            <wp:extent cx="2477659" cy="803248"/>
+            <wp:effectExtent l="19050" t="0" r="0" b="0"/>
+            <wp:docPr id="4" name="图片 4"/>
+            <wp:cNvGraphicFramePr>
+              <a:graphicFrameLocks xmlns:a="http://schemas.openxmlformats.org/drawingml/2006/main" noChangeAspect="1"/>
+            </wp:cNvGraphicFramePr>
+            <a:graphic xmlns:a="http://schemas.openxmlformats.org/drawingml/2006/main">
+              <a:graphicData uri="http://schemas.openxmlformats.org/drawingml/2006/picture">
+                <pic:pic xmlns:pic="http://schemas.openxmlformats.org/drawingml/2006/picture">
+                  <pic:nvPicPr>
+                    <pic:cNvPr id="0" name="Picture 4"/>
+                    <pic:cNvPicPr>
+                      <a:picLocks noChangeAspect="1" noChangeArrowheads="1"/>
+                    </pic:cNvPicPr>
+                  </pic:nvPicPr>
+                  <pic:blipFill>
+                    <a:blip r:embed="rId22"/>
+                    <a:srcRect/>
+                    <a:stretch>
+                      <a:fillRect/>
+                    </a:stretch>
+                  </pic:blipFill>
+                  <pic:spPr bwMode="auto">
+                    <a:xfrm>
+                      <a:off x="0" y="0"/>
+                      <a:ext cx="2479629" cy="803887"/>
+                    </a:xfrm>
+                    <a:prstGeom prst="rect">
+                      <a:avLst/>
+                    </a:prstGeom>
+                    <a:noFill/>
+                    <a:ln w="9525">
+                      <a:noFill/>
+                      <a:miter lim="800000"/>
+                      <a:headEnd/>
+                      <a:tailEnd/>
+                    </a:ln>
+                  </pic:spPr>
+                </pic:pic>
+              </a:graphicData>
+            </a:graphic>
+          </wp:inline>
+        </w:drawing>
+      </w:r>
+    </w:p>
+    <w:p>
+      <w:r>
+        <w:rPr>
+          <w:rFonts w:hint="eastAsia"/>
+        </w:rPr>
+        <w:t>8.</w:t>
+      </w:r>
+      <w:r>
+        <w:rPr>
+          <w:rFonts w:hint="eastAsia"/>
+        </w:rPr>
+        <w:t>法币交易</w:t>
+      </w:r>
+      <w:r>
+        <w:rPr>
+          <w:rFonts w:hint="eastAsia"/>
+        </w:rPr>
+        <w:t>input</w:t>
+      </w:r>
+      <w:r>
+        <w:rPr>
+          <w:rFonts w:hint="eastAsia"/>
+        </w:rPr>
+        <w:t>非法验证</w:t>
+      </w:r>
+    </w:p>
+    <w:p>
+      <w:r>
+        <w:rPr>
+          <w:noProof/>
+        </w:rPr>
+        <w:drawing>
+          <wp:inline distT="0" distB="0" distL="0" distR="0">
+            <wp:extent cx="3233033" cy="2157566"/>
+            <wp:effectExtent l="19050" t="0" r="5467" b="0"/>
+            <wp:docPr id="5" name="图片 7"/>
+            <wp:cNvGraphicFramePr>
+              <a:graphicFrameLocks xmlns:a="http://schemas.openxmlformats.org/drawingml/2006/main" noChangeAspect="1"/>
+            </wp:cNvGraphicFramePr>
+            <a:graphic xmlns:a="http://schemas.openxmlformats.org/drawingml/2006/main">
+              <a:graphicData uri="http://schemas.openxmlformats.org/drawingml/2006/picture">
+                <pic:pic xmlns:pic="http://schemas.openxmlformats.org/drawingml/2006/picture">
+                  <pic:nvPicPr>
+                    <pic:cNvPr id="0" name="Picture 7"/>
+                    <pic:cNvPicPr>
+                      <a:picLocks noChangeAspect="1" noChangeArrowheads="1"/>
+                    </pic:cNvPicPr>
+                  </pic:nvPicPr>
+                  <pic:blipFill>
+                    <a:blip r:embed="rId23" cstate="print"/>
+                    <a:srcRect/>
+                    <a:stretch>
+                      <a:fillRect/>
+                    </a:stretch>
+                  </pic:blipFill>
+                  <pic:spPr bwMode="auto">
+                    <a:xfrm>
+                      <a:off x="0" y="0"/>
+                      <a:ext cx="3233236" cy="2157701"/>
+                    </a:xfrm>
+                    <a:prstGeom prst="rect">
+                      <a:avLst/>
+                    </a:prstGeom>
+                    <a:noFill/>
+                    <a:ln w="9525">
+                      <a:noFill/>
+                      <a:miter lim="800000"/>
+                      <a:headEnd/>
+                      <a:tailEnd/>
+                    </a:ln>
+                  </pic:spPr>
+                </pic:pic>
+              </a:graphicData>
+            </a:graphic>
+          </wp:inline>
+        </w:drawing>
+      </w:r>
+    </w:p>
+    <w:p>
+      <w:pPr>
+        <w:rPr>
+          <w:rFonts w:hint="eastAsia"/>
+        </w:rPr>
+      </w:pPr>
+      <w:r>
+        <w:rPr>
+          <w:noProof/>
+        </w:rPr>
+        <w:lastRenderedPageBreak/>
+        <w:drawing>
+          <wp:inline distT="0" distB="0" distL="0" distR="0">
+            <wp:extent cx="3551085" cy="1691862"/>
+            <wp:effectExtent l="19050" t="0" r="0" b="0"/>
+            <wp:docPr id="6" name="图片 10"/>
+            <wp:cNvGraphicFramePr>
+              <a:graphicFrameLocks xmlns:a="http://schemas.openxmlformats.org/drawingml/2006/main" noChangeAspect="1"/>
+            </wp:cNvGraphicFramePr>
+            <a:graphic xmlns:a="http://schemas.openxmlformats.org/drawingml/2006/main">
+              <a:graphicData uri="http://schemas.openxmlformats.org/drawingml/2006/picture">
+                <pic:pic xmlns:pic="http://schemas.openxmlformats.org/drawingml/2006/picture">
+                  <pic:nvPicPr>
+                    <pic:cNvPr id="0" name="Picture 10"/>
+                    <pic:cNvPicPr>
+                      <a:picLocks noChangeAspect="1" noChangeArrowheads="1"/>
+                    </pic:cNvPicPr>
+                  </pic:nvPicPr>
+                  <pic:blipFill>
+                    <a:blip r:embed="rId24"/>
+                    <a:srcRect/>
+                    <a:stretch>
+                      <a:fillRect/>
+                    </a:stretch>
+                  </pic:blipFill>
+                  <pic:spPr bwMode="auto">
+                    <a:xfrm>
+                      <a:off x="0" y="0"/>
+                      <a:ext cx="3551445" cy="1692034"/>
+                    </a:xfrm>
+                    <a:prstGeom prst="rect">
+                      <a:avLst/>
+                    </a:prstGeom>
+                    <a:noFill/>
+                    <a:ln w="9525">
+                      <a:noFill/>
+                      <a:miter lim="800000"/>
+                      <a:headEnd/>
+                      <a:tailEnd/>
+                    </a:ln>
+                  </pic:spPr>
+                </pic:pic>
+              </a:graphicData>
+            </a:graphic>
+          </wp:inline>
+        </w:drawing>
+      </w:r>
+    </w:p>
+    <w:p>
+      <w:pPr>
+        <w:rPr>
+          <w:rFonts w:hint="eastAsia"/>
+        </w:rPr>
+      </w:pPr>
+      <w:r>
+        <w:rPr>
+          <w:rFonts w:hint="eastAsia"/>
+        </w:rPr>
+        <w:t>10.</w:t>
+      </w:r>
+      <w:r>
+        <w:rPr>
+          <w:rFonts w:hint="eastAsia"/>
+        </w:rPr>
+        <w:t>添加谷歌验证器二维码</w:t>
+      </w:r>
+    </w:p>
+    <w:p>
+      <w:r>
+        <w:rPr>
+          <w:noProof/>
+        </w:rPr>
+        <w:drawing>
+          <wp:inline distT="0" distB="0" distL="0" distR="0">
+            <wp:extent cx="4290557" cy="2272115"/>
+            <wp:effectExtent l="19050" t="0" r="0" b="0"/>
+            <wp:docPr id="8" name="图片 1" descr="C:\Users\11\AppData\Local\Temp\1557731915(1).png"/>
+            <wp:cNvGraphicFramePr>
+              <a:graphicFrameLocks xmlns:a="http://schemas.openxmlformats.org/drawingml/2006/main" noChangeAspect="1"/>
+            </wp:cNvGraphicFramePr>
+            <a:graphic xmlns:a="http://schemas.openxmlformats.org/drawingml/2006/main">
+              <a:graphicData uri="http://schemas.openxmlformats.org/drawingml/2006/picture">
+                <pic:pic xmlns:pic="http://schemas.openxmlformats.org/drawingml/2006/picture">
+                  <pic:nvPicPr>
+                    <pic:cNvPr id="0" name="Picture 1" descr="C:\Users\11\AppData\Local\Temp\1557731915(1).png"/>
+                    <pic:cNvPicPr>
+                      <a:picLocks noChangeAspect="1" noChangeArrowheads="1"/>
+                    </pic:cNvPicPr>
+                  </pic:nvPicPr>
+                  <pic:blipFill>
+                    <a:blip r:embed="rId25"/>
+                    <a:srcRect/>
+                    <a:stretch>
+                      <a:fillRect/>
+                    </a:stretch>
+                  </pic:blipFill>
+                  <pic:spPr bwMode="auto">
+                    <a:xfrm>
+                      <a:off x="0" y="0"/>
+                      <a:ext cx="4293885" cy="2273878"/>
+                    </a:xfrm>
+                    <a:prstGeom prst="rect">
+                      <a:avLst/>
+                    </a:prstGeom>
+                    <a:noFill/>
+                    <a:ln w="9525">
+                      <a:noFill/>
+                      <a:miter lim="800000"/>
+                      <a:headEnd/>
+                      <a:tailEnd/>
+                    </a:ln>
+                  </pic:spPr>
+                </pic:pic>
+              </a:graphicData>
+            </a:graphic>
+          </wp:inline>
+        </w:drawing>
+      </w:r>
     </w:p>
     <w:sectPr>
       <w:pgSz w:w="11906" w:h="16838"/>
@@ -1000,15 +1300,15 @@
 </file>
 
 <file path=word/endnotes.xml><?xml version="1.0" encoding="utf-8"?>
-<w:endnotes xmlns:wpc="http://schemas.microsoft.com/office/word/2010/wordprocessingCanvas" xmlns:mc="http://schemas.openxmlformats.org/markup-compatibility/2006" xmlns:o="urn:schemas-microsoft-com:office:office" xmlns:r="http://schemas.openxmlformats.org/officeDocument/2006/relationships" xmlns:m="http://schemas.openxmlformats.org/officeDocument/2006/math" xmlns:v="urn:schemas-microsoft-com:vml" xmlns:wp14="http://schemas.microsoft.com/office/word/2010/wordprocessingDrawing" xmlns:wp="http://schemas.openxmlformats.org/drawingml/2006/wordprocessingDrawing" xmlns:w10="urn:schemas-microsoft-com:office:word" xmlns:w="http://schemas.openxmlformats.org/wordprocessingml/2006/main" xmlns:w14="http://schemas.microsoft.com/office/word/2010/wordml" xmlns:w15="http://schemas.microsoft.com/office/word/2012/wordml" xmlns:wpg="http://schemas.microsoft.com/office/word/2010/wordprocessingGroup" xmlns:wpi="http://schemas.microsoft.com/office/word/2010/wordprocessingInk" xmlns:wne="http://schemas.microsoft.com/office/word/2006/wordml" xmlns:wps="http://schemas.microsoft.com/office/word/2010/wordprocessingShape" mc:Ignorable="w14 w15 wp14">
-  <w:endnote w:type="separator" w:id="-1">
+<w:endnotes xmlns:ve="http://schemas.openxmlformats.org/markup-compatibility/2006" xmlns:o="urn:schemas-microsoft-com:office:office" xmlns:r="http://schemas.openxmlformats.org/officeDocument/2006/relationships" xmlns:m="http://schemas.openxmlformats.org/officeDocument/2006/math" xmlns:v="urn:schemas-microsoft-com:vml" xmlns:wp="http://schemas.openxmlformats.org/drawingml/2006/wordprocessingDrawing" xmlns:w10="urn:schemas-microsoft-com:office:word" xmlns:w="http://schemas.openxmlformats.org/wordprocessingml/2006/main" xmlns:wne="http://schemas.microsoft.com/office/word/2006/wordml">
+  <w:endnote w:type="separator" w:id="0">
     <w:p>
       <w:r>
         <w:separator/>
       </w:r>
     </w:p>
   </w:endnote>
-  <w:endnote w:type="continuationSeparator" w:id="0">
+  <w:endnote w:type="continuationSeparator" w:id="1">
     <w:p>
       <w:r>
         <w:continuationSeparator/>
@@ -1019,15 +1319,15 @@
 </file>
 
 <file path=word/footnotes.xml><?xml version="1.0" encoding="utf-8"?>
-<w:footnotes xmlns:wpc="http://schemas.microsoft.com/office/word/2010/wordprocessingCanvas" xmlns:mc="http://schemas.openxmlformats.org/markup-compatibility/2006" xmlns:o="urn:schemas-microsoft-com:office:office" xmlns:r="http://schemas.openxmlformats.org/officeDocument/2006/relationships" xmlns:m="http://schemas.openxmlformats.org/officeDocument/2006/math" xmlns:v="urn:schemas-microsoft-com:vml" xmlns:wp14="http://schemas.microsoft.com/office/word/2010/wordprocessingDrawing" xmlns:wp="http://schemas.openxmlformats.org/drawingml/2006/wordprocessingDrawing" xmlns:w10="urn:schemas-microsoft-com:office:word" xmlns:w="http://schemas.openxmlformats.org/wordprocessingml/2006/main" xmlns:w14="http://schemas.microsoft.com/office/word/2010/wordml" xmlns:w15="http://schemas.microsoft.com/office/word/2012/wordml" xmlns:wpg="http://schemas.microsoft.com/office/word/2010/wordprocessingGroup" xmlns:wpi="http://schemas.microsoft.com/office/word/2010/wordprocessingInk" xmlns:wne="http://schemas.microsoft.com/office/word/2006/wordml" xmlns:wps="http://schemas.microsoft.com/office/word/2010/wordprocessingShape" mc:Ignorable="w14 w15 wp14">
-  <w:footnote w:type="separator" w:id="-1">
+<w:footnotes xmlns:ve="http://schemas.openxmlformats.org/markup-compatibility/2006" xmlns:o="urn:schemas-microsoft-com:office:office" xmlns:r="http://schemas.openxmlformats.org/officeDocument/2006/relationships" xmlns:m="http://schemas.openxmlformats.org/officeDocument/2006/math" xmlns:v="urn:schemas-microsoft-com:vml" xmlns:wp="http://schemas.openxmlformats.org/drawingml/2006/wordprocessingDrawing" xmlns:w10="urn:schemas-microsoft-com:office:word" xmlns:w="http://schemas.openxmlformats.org/wordprocessingml/2006/main" xmlns:wne="http://schemas.microsoft.com/office/word/2006/wordml">
+  <w:footnote w:type="separator" w:id="0">
     <w:p>
       <w:r>
         <w:separator/>
       </w:r>
     </w:p>
   </w:footnote>
-  <w:footnote w:type="continuationSeparator" w:id="0">
+  <w:footnote w:type="continuationSeparator" w:id="1">
     <w:p>
       <w:r>
         <w:continuationSeparator/>
@@ -1038,7 +1338,7 @@
 </file>
 
 <file path=word/numbering.xml><?xml version="1.0" encoding="utf-8"?>
-<w:numbering xmlns:wpc="http://schemas.microsoft.com/office/word/2010/wordprocessingCanvas" xmlns:mc="http://schemas.openxmlformats.org/markup-compatibility/2006" xmlns:o="urn:schemas-microsoft-com:office:office" xmlns:r="http://schemas.openxmlformats.org/officeDocument/2006/relationships" xmlns:m="http://schemas.openxmlformats.org/officeDocument/2006/math" xmlns:v="urn:schemas-microsoft-com:vml" xmlns:wp14="http://schemas.microsoft.com/office/word/2010/wordprocessingDrawing" xmlns:wp="http://schemas.openxmlformats.org/drawingml/2006/wordprocessingDrawing" xmlns:w10="urn:schemas-microsoft-com:office:word" xmlns:w="http://schemas.openxmlformats.org/wordprocessingml/2006/main" xmlns:w14="http://schemas.microsoft.com/office/word/2010/wordml" xmlns:w15="http://schemas.microsoft.com/office/word/2012/wordml" xmlns:wpg="http://schemas.microsoft.com/office/word/2010/wordprocessingGroup" xmlns:wpi="http://schemas.microsoft.com/office/word/2010/wordprocessingInk" xmlns:wne="http://schemas.microsoft.com/office/word/2006/wordml" xmlns:wps="http://schemas.microsoft.com/office/word/2010/wordprocessingShape" mc:Ignorable="w14 w15 wp14">
+<w:numbering xmlns:ve="http://schemas.openxmlformats.org/markup-compatibility/2006" xmlns:o="urn:schemas-microsoft-com:office:office" xmlns:r="http://schemas.openxmlformats.org/officeDocument/2006/relationships" xmlns:m="http://schemas.openxmlformats.org/officeDocument/2006/math" xmlns:v="urn:schemas-microsoft-com:vml" xmlns:wp="http://schemas.openxmlformats.org/drawingml/2006/wordprocessingDrawing" xmlns:w10="urn:schemas-microsoft-com:office:word" xmlns:w="http://schemas.openxmlformats.org/wordprocessingml/2006/main" xmlns:wne="http://schemas.microsoft.com/office/word/2006/wordml">
   <w:abstractNum w:abstractNumId="0">
     <w:nsid w:val="529441FB"/>
     <w:multiLevelType w:val="hybridMultilevel"/>
@@ -1135,7 +1435,7 @@
 </file>
 
 <file path=word/styles.xml><?xml version="1.0" encoding="utf-8"?>
-<w:styles xmlns:mc="http://schemas.openxmlformats.org/markup-compatibility/2006" xmlns:r="http://schemas.openxmlformats.org/officeDocument/2006/relationships" xmlns:w="http://schemas.openxmlformats.org/wordprocessingml/2006/main" xmlns:w14="http://schemas.microsoft.com/office/word/2010/wordml" xmlns:w15="http://schemas.microsoft.com/office/word/2012/wordml" mc:Ignorable="w14 w15">
+<w:styles xmlns:r="http://schemas.openxmlformats.org/officeDocument/2006/relationships" xmlns:w="http://schemas.openxmlformats.org/wordprocessingml/2006/main">
   <w:docDefaults>
     <w:rPrDefault>
       <w:rPr>
@@ -1148,378 +1448,144 @@
     </w:rPrDefault>
     <w:pPrDefault/>
   </w:docDefaults>
-  <w:latentStyles w:defLockedState="0" w:defUIPriority="99" w:defSemiHidden="0" w:defUnhideWhenUsed="0" w:defQFormat="0" w:count="371">
-    <w:lsdException w:name="Normal" w:uiPriority="0" w:qFormat="1"/>
-    <w:lsdException w:name="heading 1" w:uiPriority="9" w:qFormat="1"/>
-    <w:lsdException w:name="heading 2" w:semiHidden="1" w:uiPriority="9" w:unhideWhenUsed="1" w:qFormat="1"/>
-    <w:lsdException w:name="heading 3" w:semiHidden="1" w:uiPriority="9" w:unhideWhenUsed="1" w:qFormat="1"/>
-    <w:lsdException w:name="heading 4" w:semiHidden="1" w:uiPriority="9" w:unhideWhenUsed="1" w:qFormat="1"/>
-    <w:lsdException w:name="heading 5" w:semiHidden="1" w:uiPriority="9" w:unhideWhenUsed="1" w:qFormat="1"/>
-    <w:lsdException w:name="heading 6" w:semiHidden="1" w:uiPriority="9" w:unhideWhenUsed="1" w:qFormat="1"/>
-    <w:lsdException w:name="heading 7" w:semiHidden="1" w:uiPriority="9" w:unhideWhenUsed="1" w:qFormat="1"/>
-    <w:lsdException w:name="heading 8" w:semiHidden="1" w:uiPriority="9" w:unhideWhenUsed="1" w:qFormat="1"/>
-    <w:lsdException w:name="heading 9" w:semiHidden="1" w:uiPriority="9" w:unhideWhenUsed="1" w:qFormat="1"/>
-    <w:lsdException w:name="index 1" w:semiHidden="1" w:unhideWhenUsed="1"/>
-    <w:lsdException w:name="index 2" w:semiHidden="1" w:unhideWhenUsed="1"/>
-    <w:lsdException w:name="index 3" w:semiHidden="1" w:unhideWhenUsed="1"/>
-    <w:lsdException w:name="index 4" w:semiHidden="1" w:unhideWhenUsed="1"/>
-    <w:lsdException w:name="index 5" w:semiHidden="1" w:unhideWhenUsed="1"/>
-    <w:lsdException w:name="index 6" w:semiHidden="1" w:unhideWhenUsed="1"/>
-    <w:lsdException w:name="index 7" w:semiHidden="1" w:unhideWhenUsed="1"/>
-    <w:lsdException w:name="index 8" w:semiHidden="1" w:unhideWhenUsed="1"/>
-    <w:lsdException w:name="index 9" w:semiHidden="1" w:unhideWhenUsed="1"/>
-    <w:lsdException w:name="toc 1" w:semiHidden="1" w:uiPriority="39" w:unhideWhenUsed="1"/>
-    <w:lsdException w:name="toc 2" w:semiHidden="1" w:uiPriority="39" w:unhideWhenUsed="1"/>
-    <w:lsdException w:name="toc 3" w:semiHidden="1" w:uiPriority="39" w:unhideWhenUsed="1"/>
-    <w:lsdException w:name="toc 4" w:semiHidden="1" w:uiPriority="39" w:unhideWhenUsed="1"/>
-    <w:lsdException w:name="toc 5" w:semiHidden="1" w:uiPriority="39" w:unhideWhenUsed="1"/>
-    <w:lsdException w:name="toc 6" w:semiHidden="1" w:uiPriority="39" w:unhideWhenUsed="1"/>
-    <w:lsdException w:name="toc 7" w:semiHidden="1" w:uiPriority="39" w:unhideWhenUsed="1"/>
-    <w:lsdException w:name="toc 8" w:semiHidden="1" w:uiPriority="39" w:unhideWhenUsed="1"/>
-    <w:lsdException w:name="toc 9" w:semiHidden="1" w:uiPriority="39" w:unhideWhenUsed="1"/>
-    <w:lsdException w:name="Normal Indent" w:semiHidden="1" w:unhideWhenUsed="1"/>
-    <w:lsdException w:name="footnote text" w:semiHidden="1" w:unhideWhenUsed="1"/>
-    <w:lsdException w:name="annotation text" w:semiHidden="1" w:unhideWhenUsed="1"/>
-    <w:lsdException w:name="header" w:semiHidden="1" w:unhideWhenUsed="1"/>
-    <w:lsdException w:name="footer" w:semiHidden="1" w:unhideWhenUsed="1"/>
-    <w:lsdException w:name="index heading" w:semiHidden="1" w:unhideWhenUsed="1"/>
-    <w:lsdException w:name="caption" w:semiHidden="1" w:uiPriority="35" w:unhideWhenUsed="1" w:qFormat="1"/>
-    <w:lsdException w:name="table of figures" w:semiHidden="1" w:unhideWhenUsed="1"/>
-    <w:lsdException w:name="envelope address" w:semiHidden="1" w:unhideWhenUsed="1"/>
-    <w:lsdException w:name="envelope return" w:semiHidden="1" w:unhideWhenUsed="1"/>
-    <w:lsdException w:name="footnote reference" w:semiHidden="1" w:unhideWhenUsed="1"/>
-    <w:lsdException w:name="annotation reference" w:semiHidden="1" w:unhideWhenUsed="1"/>
-    <w:lsdException w:name="line number" w:semiHidden="1" w:unhideWhenUsed="1"/>
-    <w:lsdException w:name="page number" w:semiHidden="1" w:unhideWhenUsed="1"/>
-    <w:lsdException w:name="endnote reference" w:semiHidden="1" w:unhideWhenUsed="1"/>
-    <w:lsdException w:name="endnote text" w:semiHidden="1" w:unhideWhenUsed="1"/>
-    <w:lsdException w:name="table of authorities" w:semiHidden="1" w:unhideWhenUsed="1"/>
-    <w:lsdException w:name="macro" w:semiHidden="1" w:unhideWhenUsed="1"/>
-    <w:lsdException w:name="toa heading" w:semiHidden="1" w:unhideWhenUsed="1"/>
-    <w:lsdException w:name="List" w:semiHidden="1" w:unhideWhenUsed="1"/>
-    <w:lsdException w:name="List Bullet" w:semiHidden="1" w:unhideWhenUsed="1"/>
-    <w:lsdException w:name="List Number" w:semiHidden="1" w:unhideWhenUsed="1"/>
-    <w:lsdException w:name="List 2" w:semiHidden="1" w:unhideWhenUsed="1"/>
-    <w:lsdException w:name="List 3" w:semiHidden="1" w:unhideWhenUsed="1"/>
-    <w:lsdException w:name="List 4" w:semiHidden="1" w:unhideWhenUsed="1"/>
-    <w:lsdException w:name="List 5" w:semiHidden="1" w:unhideWhenUsed="1"/>
-    <w:lsdException w:name="List Bullet 2" w:semiHidden="1" w:unhideWhenUsed="1"/>
-    <w:lsdException w:name="List Bullet 3" w:semiHidden="1" w:unhideWhenUsed="1"/>
-    <w:lsdException w:name="List Bullet 4" w:semiHidden="1" w:unhideWhenUsed="1"/>
-    <w:lsdException w:name="List Bullet 5" w:semiHidden="1" w:unhideWhenUsed="1"/>
-    <w:lsdException w:name="List Number 2" w:semiHidden="1" w:unhideWhenUsed="1"/>
-    <w:lsdException w:name="List Number 3" w:semiHidden="1" w:unhideWhenUsed="1"/>
-    <w:lsdException w:name="List Number 4" w:semiHidden="1" w:unhideWhenUsed="1"/>
-    <w:lsdException w:name="List Number 5" w:semiHidden="1" w:unhideWhenUsed="1"/>
-    <w:lsdException w:name="Title" w:uiPriority="10" w:qFormat="1"/>
-    <w:lsdException w:name="Closing" w:semiHidden="1" w:unhideWhenUsed="1"/>
-    <w:lsdException w:name="Signature" w:semiHidden="1" w:unhideWhenUsed="1"/>
-    <w:lsdException w:name="Default Paragraph Font" w:semiHidden="1" w:uiPriority="1" w:unhideWhenUsed="1"/>
-    <w:lsdException w:name="Body Text" w:semiHidden="1" w:unhideWhenUsed="1"/>
-    <w:lsdException w:name="Body Text Indent" w:semiHidden="1" w:unhideWhenUsed="1"/>
-    <w:lsdException w:name="List Continue" w:semiHidden="1" w:unhideWhenUsed="1"/>
-    <w:lsdException w:name="List Continue 2" w:semiHidden="1" w:unhideWhenUsed="1"/>
-    <w:lsdException w:name="List Continue 3" w:semiHidden="1" w:unhideWhenUsed="1"/>
-    <w:lsdException w:name="List Continue 4" w:semiHidden="1" w:unhideWhenUsed="1"/>
-    <w:lsdException w:name="List Continue 5" w:semiHidden="1" w:unhideWhenUsed="1"/>
-    <w:lsdException w:name="Message Header" w:semiHidden="1" w:unhideWhenUsed="1"/>
-    <w:lsdException w:name="Subtitle" w:uiPriority="11" w:qFormat="1"/>
-    <w:lsdException w:name="Salutation" w:semiHidden="1" w:unhideWhenUsed="1"/>
-    <w:lsdException w:name="Date" w:semiHidden="1" w:unhideWhenUsed="1"/>
-    <w:lsdException w:name="Body Text First Indent" w:semiHidden="1" w:unhideWhenUsed="1"/>
-    <w:lsdException w:name="Body Text First Indent 2" w:semiHidden="1" w:unhideWhenUsed="1"/>
-    <w:lsdException w:name="Note Heading" w:semiHidden="1" w:unhideWhenUsed="1"/>
-    <w:lsdException w:name="Body Text 2" w:semiHidden="1" w:unhideWhenUsed="1"/>
-    <w:lsdException w:name="Body Text 3" w:semiHidden="1" w:unhideWhenUsed="1"/>
-    <w:lsdException w:name="Body Text Indent 2" w:semiHidden="1" w:unhideWhenUsed="1"/>
-    <w:lsdException w:name="Body Text Indent 3" w:semiHidden="1" w:unhideWhenUsed="1"/>
-    <w:lsdException w:name="Block Text" w:semiHidden="1" w:unhideWhenUsed="1"/>
-    <w:lsdException w:name="Hyperlink" w:semiHidden="1" w:unhideWhenUsed="1"/>
-    <w:lsdException w:name="FollowedHyperlink" w:semiHidden="1" w:unhideWhenUsed="1"/>
-    <w:lsdException w:name="Strong" w:uiPriority="22" w:qFormat="1"/>
-    <w:lsdException w:name="Emphasis" w:uiPriority="20" w:qFormat="1"/>
-    <w:lsdException w:name="Document Map" w:semiHidden="1" w:unhideWhenUsed="1"/>
-    <w:lsdException w:name="Plain Text" w:semiHidden="1" w:unhideWhenUsed="1"/>
-    <w:lsdException w:name="E-mail Signature" w:semiHidden="1" w:unhideWhenUsed="1"/>
-    <w:lsdException w:name="HTML Top of Form" w:semiHidden="1" w:unhideWhenUsed="1"/>
-    <w:lsdException w:name="HTML Bottom of Form" w:semiHidden="1" w:unhideWhenUsed="1"/>
-    <w:lsdException w:name="Normal (Web)" w:semiHidden="1" w:unhideWhenUsed="1"/>
-    <w:lsdException w:name="HTML Acronym" w:semiHidden="1" w:unhideWhenUsed="1"/>
-    <w:lsdException w:name="HTML Address" w:semiHidden="1" w:unhideWhenUsed="1"/>
-    <w:lsdException w:name="HTML Cite" w:semiHidden="1" w:unhideWhenUsed="1"/>
-    <w:lsdException w:name="HTML Code" w:semiHidden="1" w:unhideWhenUsed="1"/>
-    <w:lsdException w:name="HTML Definition" w:semiHidden="1" w:unhideWhenUsed="1"/>
-    <w:lsdException w:name="HTML Keyboard" w:semiHidden="1" w:unhideWhenUsed="1"/>
-    <w:lsdException w:name="HTML Preformatted" w:semiHidden="1" w:unhideWhenUsed="1"/>
-    <w:lsdException w:name="HTML Sample" w:semiHidden="1" w:unhideWhenUsed="1"/>
-    <w:lsdException w:name="HTML Typewriter" w:semiHidden="1" w:unhideWhenUsed="1"/>
-    <w:lsdException w:name="HTML Variable" w:semiHidden="1" w:unhideWhenUsed="1"/>
-    <w:lsdException w:name="Normal Table" w:semiHidden="1" w:unhideWhenUsed="1"/>
-    <w:lsdException w:name="annotation subject" w:semiHidden="1" w:unhideWhenUsed="1"/>
-    <w:lsdException w:name="No List" w:semiHidden="1" w:unhideWhenUsed="1"/>
-    <w:lsdException w:name="Outline List 1" w:semiHidden="1" w:unhideWhenUsed="1"/>
-    <w:lsdException w:name="Outline List 2" w:semiHidden="1" w:unhideWhenUsed="1"/>
-    <w:lsdException w:name="Outline List 3" w:semiHidden="1" w:unhideWhenUsed="1"/>
-    <w:lsdException w:name="Table Simple 1" w:semiHidden="1" w:unhideWhenUsed="1"/>
-    <w:lsdException w:name="Table Simple 2" w:semiHidden="1" w:unhideWhenUsed="1"/>
-    <w:lsdException w:name="Table Simple 3" w:semiHidden="1" w:unhideWhenUsed="1"/>
-    <w:lsdException w:name="Table Classic 1" w:semiHidden="1" w:unhideWhenUsed="1"/>
-    <w:lsdException w:name="Table Classic 2" w:semiHidden="1" w:unhideWhenUsed="1"/>
-    <w:lsdException w:name="Table Classic 3" w:semiHidden="1" w:unhideWhenUsed="1"/>
-    <w:lsdException w:name="Table Classic 4" w:semiHidden="1" w:unhideWhenUsed="1"/>
-    <w:lsdException w:name="Table Colorful 1" w:semiHidden="1" w:unhideWhenUsed="1"/>
-    <w:lsdException w:name="Table Colorful 2" w:semiHidden="1" w:unhideWhenUsed="1"/>
-    <w:lsdException w:name="Table Colorful 3" w:semiHidden="1" w:unhideWhenUsed="1"/>
-    <w:lsdException w:name="Table Columns 1" w:semiHidden="1" w:unhideWhenUsed="1"/>
-    <w:lsdException w:name="Table Columns 2" w:semiHidden="1" w:unhideWhenUsed="1"/>
-    <w:lsdException w:name="Table Columns 3" w:semiHidden="1" w:unhideWhenUsed="1"/>
-    <w:lsdException w:name="Table Columns 4" w:semiHidden="1" w:unhideWhenUsed="1"/>
-    <w:lsdException w:name="Table Columns 5" w:semiHidden="1" w:unhideWhenUsed="1"/>
-    <w:lsdException w:name="Table Grid 1" w:semiHidden="1" w:unhideWhenUsed="1"/>
-    <w:lsdException w:name="Table Grid 2" w:semiHidden="1" w:unhideWhenUsed="1"/>
-    <w:lsdException w:name="Table Grid 3" w:semiHidden="1" w:unhideWhenUsed="1"/>
-    <w:lsdException w:name="Table Grid 4" w:semiHidden="1" w:unhideWhenUsed="1"/>
-    <w:lsdException w:name="Table Grid 5" w:semiHidden="1" w:unhideWhenUsed="1"/>
-    <w:lsdException w:name="Table Grid 6" w:semiHidden="1" w:unhideWhenUsed="1"/>
-    <w:lsdException w:name="Table Grid 7" w:semiHidden="1" w:unhideWhenUsed="1"/>
-    <w:lsdException w:name="Table Grid 8" w:semiHidden="1" w:unhideWhenUsed="1"/>
-    <w:lsdException w:name="Table List 1" w:semiHidden="1" w:unhideWhenUsed="1"/>
-    <w:lsdException w:name="Table List 2" w:semiHidden="1" w:unhideWhenUsed="1"/>
-    <w:lsdException w:name="Table List 3" w:semiHidden="1" w:unhideWhenUsed="1"/>
-    <w:lsdException w:name="Table List 4" w:semiHidden="1" w:unhideWhenUsed="1"/>
-    <w:lsdException w:name="Table List 5" w:semiHidden="1" w:unhideWhenUsed="1"/>
-    <w:lsdException w:name="Table List 6" w:semiHidden="1" w:unhideWhenUsed="1"/>
-    <w:lsdException w:name="Table List 7" w:semiHidden="1" w:unhideWhenUsed="1"/>
-    <w:lsdException w:name="Table List 8" w:semiHidden="1" w:unhideWhenUsed="1"/>
-    <w:lsdException w:name="Table 3D effects 1" w:semiHidden="1" w:unhideWhenUsed="1"/>
-    <w:lsdException w:name="Table 3D effects 2" w:semiHidden="1" w:unhideWhenUsed="1"/>
-    <w:lsdException w:name="Table 3D effects 3" w:semiHidden="1" w:unhideWhenUsed="1"/>
-    <w:lsdException w:name="Table Contemporary" w:semiHidden="1" w:unhideWhenUsed="1"/>
-    <w:lsdException w:name="Table Elegant" w:semiHidden="1" w:unhideWhenUsed="1"/>
-    <w:lsdException w:name="Table Professional" w:semiHidden="1" w:unhideWhenUsed="1"/>
-    <w:lsdException w:name="Table Subtle 1" w:semiHidden="1" w:unhideWhenUsed="1"/>
-    <w:lsdException w:name="Table Subtle 2" w:semiHidden="1" w:unhideWhenUsed="1"/>
-    <w:lsdException w:name="Table Web 1" w:semiHidden="1" w:unhideWhenUsed="1"/>
-    <w:lsdException w:name="Table Web 2" w:semiHidden="1" w:unhideWhenUsed="1"/>
-    <w:lsdException w:name="Table Web 3" w:semiHidden="1" w:unhideWhenUsed="1"/>
-    <w:lsdException w:name="Balloon Text" w:semiHidden="1" w:unhideWhenUsed="1"/>
-    <w:lsdException w:name="Table Grid" w:uiPriority="59"/>
-    <w:lsdException w:name="Table Theme" w:semiHidden="1" w:unhideWhenUsed="1"/>
-    <w:lsdException w:name="Placeholder Text" w:semiHidden="1"/>
-    <w:lsdException w:name="No Spacing" w:uiPriority="1" w:qFormat="1"/>
-    <w:lsdException w:name="Light Shading" w:uiPriority="60"/>
-    <w:lsdException w:name="Light List" w:uiPriority="61"/>
-    <w:lsdException w:name="Light Grid" w:uiPriority="62"/>
-    <w:lsdException w:name="Medium Shading 1" w:uiPriority="63"/>
-    <w:lsdException w:name="Medium Shading 2" w:uiPriority="64"/>
-    <w:lsdException w:name="Medium List 1" w:uiPriority="65"/>
-    <w:lsdException w:name="Medium List 2" w:uiPriority="66"/>
-    <w:lsdException w:name="Medium Grid 1" w:uiPriority="67"/>
-    <w:lsdException w:name="Medium Grid 2" w:uiPriority="68"/>
-    <w:lsdException w:name="Medium Grid 3" w:uiPriority="69"/>
-    <w:lsdException w:name="Dark List" w:uiPriority="70"/>
-    <w:lsdException w:name="Colorful Shading" w:uiPriority="71"/>
-    <w:lsdException w:name="Colorful List" w:uiPriority="72"/>
-    <w:lsdException w:name="Colorful Grid" w:uiPriority="73"/>
-    <w:lsdException w:name="Light Shading Accent 1" w:uiPriority="60"/>
-    <w:lsdException w:name="Light List Accent 1" w:uiPriority="61"/>
-    <w:lsdException w:name="Light Grid Accent 1" w:uiPriority="62"/>
-    <w:lsdException w:name="Medium Shading 1 Accent 1" w:uiPriority="63"/>
-    <w:lsdException w:name="Medium Shading 2 Accent 1" w:uiPriority="64"/>
-    <w:lsdException w:name="Medium List 1 Accent 1" w:uiPriority="65"/>
-    <w:lsdException w:name="Revision" w:semiHidden="1"/>
-    <w:lsdException w:name="List Paragraph" w:uiPriority="34" w:qFormat="1"/>
-    <w:lsdException w:name="Quote" w:uiPriority="29" w:qFormat="1"/>
-    <w:lsdException w:name="Intense Quote" w:uiPriority="30" w:qFormat="1"/>
-    <w:lsdException w:name="Medium List 2 Accent 1" w:uiPriority="66"/>
-    <w:lsdException w:name="Medium Grid 1 Accent 1" w:uiPriority="67"/>
-    <w:lsdException w:name="Medium Grid 2 Accent 1" w:uiPriority="68"/>
-    <w:lsdException w:name="Medium Grid 3 Accent 1" w:uiPriority="69"/>
-    <w:lsdException w:name="Dark List Accent 1" w:uiPriority="70"/>
-    <w:lsdException w:name="Colorful Shading Accent 1" w:uiPriority="71"/>
-    <w:lsdException w:name="Colorful List Accent 1" w:uiPriority="72"/>
-    <w:lsdException w:name="Colorful Grid Accent 1" w:uiPriority="73"/>
-    <w:lsdException w:name="Light Shading Accent 2" w:uiPriority="60"/>
-    <w:lsdException w:name="Light List Accent 2" w:uiPriority="61"/>
-    <w:lsdException w:name="Light Grid Accent 2" w:uiPriority="62"/>
-    <w:lsdException w:name="Medium Shading 1 Accent 2" w:uiPriority="63"/>
-    <w:lsdException w:name="Medium Shading 2 Accent 2" w:uiPriority="64"/>
-    <w:lsdException w:name="Medium List 1 Accent 2" w:uiPriority="65"/>
-    <w:lsdException w:name="Medium List 2 Accent 2" w:uiPriority="66"/>
-    <w:lsdException w:name="Medium Grid 1 Accent 2" w:uiPriority="67"/>
-    <w:lsdException w:name="Medium Grid 2 Accent 2" w:uiPriority="68"/>
-    <w:lsdException w:name="Medium Grid 3 Accent 2" w:uiPriority="69"/>
-    <w:lsdException w:name="Dark List Accent 2" w:uiPriority="70"/>
-    <w:lsdException w:name="Colorful Shading Accent 2" w:uiPriority="71"/>
-    <w:lsdException w:name="Colorful List Accent 2" w:uiPriority="72"/>
-    <w:lsdException w:name="Colorful Grid Accent 2" w:uiPriority="73"/>
-    <w:lsdException w:name="Light Shading Accent 3" w:uiPriority="60"/>
-    <w:lsdException w:name="Light List Accent 3" w:uiPriority="61"/>
-    <w:lsdException w:name="Light Grid Accent 3" w:uiPriority="62"/>
-    <w:lsdException w:name="Medium Shading 1 Accent 3" w:uiPriority="63"/>
-    <w:lsdException w:name="Medium Shading 2 Accent 3" w:uiPriority="64"/>
-    <w:lsdException w:name="Medium List 1 Accent 3" w:uiPriority="65"/>
-    <w:lsdException w:name="Medium List 2 Accent 3" w:uiPriority="66"/>
-    <w:lsdException w:name="Medium Grid 1 Accent 3" w:uiPriority="67"/>
-    <w:lsdException w:name="Medium Grid 2 Accent 3" w:uiPriority="68"/>
-    <w:lsdException w:name="Medium Grid 3 Accent 3" w:uiPriority="69"/>
-    <w:lsdException w:name="Dark List Accent 3" w:uiPriority="70"/>
-    <w:lsdException w:name="Colorful Shading Accent 3" w:uiPriority="71"/>
-    <w:lsdException w:name="Colorful List Accent 3" w:uiPriority="72"/>
-    <w:lsdException w:name="Colorful Grid Accent 3" w:uiPriority="73"/>
-    <w:lsdException w:name="Light Shading Accent 4" w:uiPriority="60"/>
-    <w:lsdException w:name="Light List Accent 4" w:uiPriority="61"/>
-    <w:lsdException w:name="Light Grid Accent 4" w:uiPriority="62"/>
-    <w:lsdException w:name="Medium Shading 1 Accent 4" w:uiPriority="63"/>
-    <w:lsdException w:name="Medium Shading 2 Accent 4" w:uiPriority="64"/>
-    <w:lsdException w:name="Medium List 1 Accent 4" w:uiPriority="65"/>
-    <w:lsdException w:name="Medium List 2 Accent 4" w:uiPriority="66"/>
-    <w:lsdException w:name="Medium Grid 1 Accent 4" w:uiPriority="67"/>
-    <w:lsdException w:name="Medium Grid 2 Accent 4" w:uiPriority="68"/>
-    <w:lsdException w:name="Medium Grid 3 Accent 4" w:uiPriority="69"/>
-    <w:lsdException w:name="Dark List Accent 4" w:uiPriority="70"/>
-    <w:lsdException w:name="Colorful Shading Accent 4" w:uiPriority="71"/>
-    <w:lsdException w:name="Colorful List Accent 4" w:uiPriority="72"/>
-    <w:lsdException w:name="Colorful Grid Accent 4" w:uiPriority="73"/>
-    <w:lsdException w:name="Light Shading Accent 5" w:uiPriority="60"/>
-    <w:lsdException w:name="Light List Accent 5" w:uiPriority="61"/>
-    <w:lsdException w:name="Light Grid Accent 5" w:uiPriority="62"/>
-    <w:lsdException w:name="Medium Shading 1 Accent 5" w:uiPriority="63"/>
-    <w:lsdException w:name="Medium Shading 2 Accent 5" w:uiPriority="64"/>
-    <w:lsdException w:name="Medium List 1 Accent 5" w:uiPriority="65"/>
-    <w:lsdException w:name="Medium List 2 Accent 5" w:uiPriority="66"/>
-    <w:lsdException w:name="Medium Grid 1 Accent 5" w:uiPriority="67"/>
-    <w:lsdException w:name="Medium Grid 2 Accent 5" w:uiPriority="68"/>
-    <w:lsdException w:name="Medium Grid 3 Accent 5" w:uiPriority="69"/>
-    <w:lsdException w:name="Dark List Accent 5" w:uiPriority="70"/>
-    <w:lsdException w:name="Colorful Shading Accent 5" w:uiPriority="71"/>
-    <w:lsdException w:name="Colorful List Accent 5" w:uiPriority="72"/>
-    <w:lsdException w:name="Colorful Grid Accent 5" w:uiPriority="73"/>
-    <w:lsdException w:name="Light Shading Accent 6" w:uiPriority="60"/>
-    <w:lsdException w:name="Light List Accent 6" w:uiPriority="61"/>
-    <w:lsdException w:name="Light Grid Accent 6" w:uiPriority="62"/>
-    <w:lsdException w:name="Medium Shading 1 Accent 6" w:uiPriority="63"/>
-    <w:lsdException w:name="Medium Shading 2 Accent 6" w:uiPriority="64"/>
-    <w:lsdException w:name="Medium List 1 Accent 6" w:uiPriority="65"/>
-    <w:lsdException w:name="Medium List 2 Accent 6" w:uiPriority="66"/>
-    <w:lsdException w:name="Medium Grid 1 Accent 6" w:uiPriority="67"/>
-    <w:lsdException w:name="Medium Grid 2 Accent 6" w:uiPriority="68"/>
-    <w:lsdException w:name="Medium Grid 3 Accent 6" w:uiPriority="69"/>
-    <w:lsdException w:name="Dark List Accent 6" w:uiPriority="70"/>
-    <w:lsdException w:name="Colorful Shading Accent 6" w:uiPriority="71"/>
-    <w:lsdException w:name="Colorful List Accent 6" w:uiPriority="72"/>
-    <w:lsdException w:name="Colorful Grid Accent 6" w:uiPriority="73"/>
-    <w:lsdException w:name="Subtle Emphasis" w:uiPriority="19" w:qFormat="1"/>
-    <w:lsdException w:name="Intense Emphasis" w:uiPriority="21" w:qFormat="1"/>
-    <w:lsdException w:name="Subtle Reference" w:uiPriority="31" w:qFormat="1"/>
-    <w:lsdException w:name="Intense Reference" w:uiPriority="32" w:qFormat="1"/>
-    <w:lsdException w:name="Book Title" w:uiPriority="33" w:qFormat="1"/>
-    <w:lsdException w:name="Bibliography" w:semiHidden="1" w:uiPriority="37" w:unhideWhenUsed="1"/>
-    <w:lsdException w:name="TOC Heading" w:semiHidden="1" w:uiPriority="39" w:unhideWhenUsed="1" w:qFormat="1"/>
-    <w:lsdException w:name="Plain Table 1" w:uiPriority="41"/>
-    <w:lsdException w:name="Plain Table 2" w:uiPriority="42"/>
-    <w:lsdException w:name="Plain Table 3" w:uiPriority="43"/>
-    <w:lsdException w:name="Plain Table 4" w:uiPriority="44"/>
-    <w:lsdException w:name="Plain Table 5" w:uiPriority="45"/>
-    <w:lsdException w:name="Grid Table Light" w:uiPriority="40"/>
-    <w:lsdException w:name="Grid Table 1 Light" w:uiPriority="46"/>
-    <w:lsdException w:name="Grid Table 2" w:uiPriority="47"/>
-    <w:lsdException w:name="Grid Table 3" w:uiPriority="48"/>
-    <w:lsdException w:name="Grid Table 4" w:uiPriority="49"/>
-    <w:lsdException w:name="Grid Table 5 Dark" w:uiPriority="50"/>
-    <w:lsdException w:name="Grid Table 6 Colorful" w:uiPriority="51"/>
-    <w:lsdException w:name="Grid Table 7 Colorful" w:uiPriority="52"/>
-    <w:lsdException w:name="Grid Table 1 Light Accent 1" w:uiPriority="46"/>
-    <w:lsdException w:name="Grid Table 2 Accent 1" w:uiPriority="47"/>
-    <w:lsdException w:name="Grid Table 3 Accent 1" w:uiPriority="48"/>
-    <w:lsdException w:name="Grid Table 4 Accent 1" w:uiPriority="49"/>
-    <w:lsdException w:name="Grid Table 5 Dark Accent 1" w:uiPriority="50"/>
-    <w:lsdException w:name="Grid Table 6 Colorful Accent 1" w:uiPriority="51"/>
-    <w:lsdException w:name="Grid Table 7 Colorful Accent 1" w:uiPriority="52"/>
-    <w:lsdException w:name="Grid Table 1 Light Accent 2" w:uiPriority="46"/>
-    <w:lsdException w:name="Grid Table 2 Accent 2" w:uiPriority="47"/>
-    <w:lsdException w:name="Grid Table 3 Accent 2" w:uiPriority="48"/>
-    <w:lsdException w:name="Grid Table 4 Accent 2" w:uiPriority="49"/>
-    <w:lsdException w:name="Grid Table 5 Dark Accent 2" w:uiPriority="50"/>
-    <w:lsdException w:name="Grid Table 6 Colorful Accent 2" w:uiPriority="51"/>
-    <w:lsdException w:name="Grid Table 7 Colorful Accent 2" w:uiPriority="52"/>
-    <w:lsdException w:name="Grid Table 1 Light Accent 3" w:uiPriority="46"/>
-    <w:lsdException w:name="Grid Table 2 Accent 3" w:uiPriority="47"/>
-    <w:lsdException w:name="Grid Table 3 Accent 3" w:uiPriority="48"/>
-    <w:lsdException w:name="Grid Table 4 Accent 3" w:uiPriority="49"/>
-    <w:lsdException w:name="Grid Table 5 Dark Accent 3" w:uiPriority="50"/>
-    <w:lsdException w:name="Grid Table 6 Colorful Accent 3" w:uiPriority="51"/>
-    <w:lsdException w:name="Grid Table 7 Colorful Accent 3" w:uiPriority="52"/>
-    <w:lsdException w:name="Grid Table 1 Light Accent 4" w:uiPriority="46"/>
-    <w:lsdException w:name="Grid Table 2 Accent 4" w:uiPriority="47"/>
-    <w:lsdException w:name="Grid Table 3 Accent 4" w:uiPriority="48"/>
-    <w:lsdException w:name="Grid Table 4 Accent 4" w:uiPriority="49"/>
-    <w:lsdException w:name="Grid Table 5 Dark Accent 4" w:uiPriority="50"/>
-    <w:lsdException w:name="Grid Table 6 Colorful Accent 4" w:uiPriority="51"/>
-    <w:lsdException w:name="Grid Table 7 Colorful Accent 4" w:uiPriority="52"/>
-    <w:lsdException w:name="Grid Table 1 Light Accent 5" w:uiPriority="46"/>
-    <w:lsdException w:name="Grid Table 2 Accent 5" w:uiPriority="47"/>
-    <w:lsdException w:name="Grid Table 3 Accent 5" w:uiPriority="48"/>
-    <w:lsdException w:name="Grid Table 4 Accent 5" w:uiPriority="49"/>
-    <w:lsdException w:name="Grid Table 5 Dark Accent 5" w:uiPriority="50"/>
-    <w:lsdException w:name="Grid Table 6 Colorful Accent 5" w:uiPriority="51"/>
-    <w:lsdException w:name="Grid Table 7 Colorful Accent 5" w:uiPriority="52"/>
-    <w:lsdException w:name="Grid Table 1 Light Accent 6" w:uiPriority="46"/>
-    <w:lsdException w:name="Grid Table 2 Accent 6" w:uiPriority="47"/>
-    <w:lsdException w:name="Grid Table 3 Accent 6" w:uiPriority="48"/>
-    <w:lsdException w:name="Grid Table 4 Accent 6" w:uiPriority="49"/>
-    <w:lsdException w:name="Grid Table 5 Dark Accent 6" w:uiPriority="50"/>
-    <w:lsdException w:name="Grid Table 6 Colorful Accent 6" w:uiPriority="51"/>
-    <w:lsdException w:name="Grid Table 7 Colorful Accent 6" w:uiPriority="52"/>
-    <w:lsdException w:name="List Table 1 Light" w:uiPriority="46"/>
-    <w:lsdException w:name="List Table 2" w:uiPriority="47"/>
-    <w:lsdException w:name="List Table 3" w:uiPriority="48"/>
-    <w:lsdException w:name="List Table 4" w:uiPriority="49"/>
-    <w:lsdException w:name="List Table 5 Dark" w:uiPriority="50"/>
-    <w:lsdException w:name="List Table 6 Colorful" w:uiPriority="51"/>
-    <w:lsdException w:name="List Table 7 Colorful" w:uiPriority="52"/>
-    <w:lsdException w:name="List Table 1 Light Accent 1" w:uiPriority="46"/>
-    <w:lsdException w:name="List Table 2 Accent 1" w:uiPriority="47"/>
-    <w:lsdException w:name="List Table 3 Accent 1" w:uiPriority="48"/>
-    <w:lsdException w:name="List Table 4 Accent 1" w:uiPriority="49"/>
-    <w:lsdException w:name="List Table 5 Dark Accent 1" w:uiPriority="50"/>
-    <w:lsdException w:name="List Table 6 Colorful Accent 1" w:uiPriority="51"/>
-    <w:lsdException w:name="List Table 7 Colorful Accent 1" w:uiPriority="52"/>
-    <w:lsdException w:name="List Table 1 Light Accent 2" w:uiPriority="46"/>
-    <w:lsdException w:name="List Table 2 Accent 2" w:uiPriority="47"/>
-    <w:lsdException w:name="List Table 3 Accent 2" w:uiPriority="48"/>
-    <w:lsdException w:name="List Table 4 Accent 2" w:uiPriority="49"/>
-    <w:lsdException w:name="List Table 5 Dark Accent 2" w:uiPriority="50"/>
-    <w:lsdException w:name="List Table 6 Colorful Accent 2" w:uiPriority="51"/>
-    <w:lsdException w:name="List Table 7 Colorful Accent 2" w:uiPriority="52"/>
-    <w:lsdException w:name="List Table 1 Light Accent 3" w:uiPriority="46"/>
-    <w:lsdException w:name="List Table 2 Accent 3" w:uiPriority="47"/>
-    <w:lsdException w:name="List Table 3 Accent 3" w:uiPriority="48"/>
-    <w:lsdException w:name="List Table 4 Accent 3" w:uiPriority="49"/>
-    <w:lsdException w:name="List Table 5 Dark Accent 3" w:uiPriority="50"/>
-    <w:lsdException w:name="List Table 6 Colorful Accent 3" w:uiPriority="51"/>
-    <w:lsdException w:name="List Table 7 Colorful Accent 3" w:uiPriority="52"/>
-    <w:lsdException w:name="List Table 1 Light Accent 4" w:uiPriority="46"/>
-    <w:lsdException w:name="List Table 2 Accent 4" w:uiPriority="47"/>
-    <w:lsdException w:name="List Table 3 Accent 4" w:uiPriority="48"/>
-    <w:lsdException w:name="List Table 4 Accent 4" w:uiPriority="49"/>
-    <w:lsdException w:name="List Table 5 Dark Accent 4" w:uiPriority="50"/>
-    <w:lsdException w:name="List Table 6 Colorful Accent 4" w:uiPriority="51"/>
-    <w:lsdException w:name="List Table 7 Colorful Accent 4" w:uiPriority="52"/>
-    <w:lsdException w:name="List Table 1 Light Accent 5" w:uiPriority="46"/>
-    <w:lsdException w:name="List Table 2 Accent 5" w:uiPriority="47"/>
-    <w:lsdException w:name="List Table 3 Accent 5" w:uiPriority="48"/>
-    <w:lsdException w:name="List Table 4 Accent 5" w:uiPriority="49"/>
-    <w:lsdException w:name="List Table 5 Dark Accent 5" w:uiPriority="50"/>
-    <w:lsdException w:name="List Table 6 Colorful Accent 5" w:uiPriority="51"/>
-    <w:lsdException w:name="List Table 7 Colorful Accent 5" w:uiPriority="52"/>
-    <w:lsdException w:name="List Table 1 Light Accent 6" w:uiPriority="46"/>
-    <w:lsdException w:name="List Table 2 Accent 6" w:uiPriority="47"/>
-    <w:lsdException w:name="List Table 3 Accent 6" w:uiPriority="48"/>
-    <w:lsdException w:name="List Table 4 Accent 6" w:uiPriority="49"/>
-    <w:lsdException w:name="List Table 5 Dark Accent 6" w:uiPriority="50"/>
-    <w:lsdException w:name="List Table 6 Colorful Accent 6" w:uiPriority="51"/>
-    <w:lsdException w:name="List Table 7 Colorful Accent 6" w:uiPriority="52"/>
+  <w:latentStyles w:defLockedState="0" w:defUIPriority="99" w:defSemiHidden="1" w:defUnhideWhenUsed="1" w:defQFormat="0" w:count="267">
+    <w:lsdException w:name="Normal" w:semiHidden="0" w:uiPriority="0" w:unhideWhenUsed="0" w:qFormat="1"/>
+    <w:lsdException w:name="heading 1" w:semiHidden="0" w:uiPriority="9" w:unhideWhenUsed="0" w:qFormat="1"/>
+    <w:lsdException w:name="heading 2" w:uiPriority="9" w:qFormat="1"/>
+    <w:lsdException w:name="heading 3" w:uiPriority="9" w:qFormat="1"/>
+    <w:lsdException w:name="heading 4" w:uiPriority="9" w:qFormat="1"/>
+    <w:lsdException w:name="heading 5" w:uiPriority="9" w:qFormat="1"/>
+    <w:lsdException w:name="heading 6" w:uiPriority="9" w:qFormat="1"/>
+    <w:lsdException w:name="heading 7" w:uiPriority="9" w:qFormat="1"/>
+    <w:lsdException w:name="heading 8" w:uiPriority="9" w:qFormat="1"/>
+    <w:lsdException w:name="heading 9" w:uiPriority="9" w:qFormat="1"/>
+    <w:lsdException w:name="toc 1" w:uiPriority="39"/>
+    <w:lsdException w:name="toc 2" w:uiPriority="39"/>
+    <w:lsdException w:name="toc 3" w:uiPriority="39"/>
+    <w:lsdException w:name="toc 4" w:uiPriority="39"/>
+    <w:lsdException w:name="toc 5" w:uiPriority="39"/>
+    <w:lsdException w:name="toc 6" w:uiPriority="39"/>
+    <w:lsdException w:name="toc 7" w:uiPriority="39"/>
+    <w:lsdException w:name="toc 8" w:uiPriority="39"/>
+    <w:lsdException w:name="toc 9" w:uiPriority="39"/>
+    <w:lsdException w:name="caption" w:uiPriority="35" w:qFormat="1"/>
+    <w:lsdException w:name="Title" w:semiHidden="0" w:uiPriority="10" w:unhideWhenUsed="0" w:qFormat="1"/>
+    <w:lsdException w:name="Default Paragraph Font" w:uiPriority="1"/>
+    <w:lsdException w:name="Subtitle" w:semiHidden="0" w:uiPriority="11" w:unhideWhenUsed="0" w:qFormat="1"/>
+    <w:lsdException w:name="Strong" w:semiHidden="0" w:uiPriority="22" w:unhideWhenUsed="0" w:qFormat="1"/>
+    <w:lsdException w:name="Emphasis" w:semiHidden="0" w:uiPriority="20" w:unhideWhenUsed="0" w:qFormat="1"/>
+    <w:lsdException w:name="Table Grid" w:semiHidden="0" w:uiPriority="59" w:unhideWhenUsed="0"/>
+    <w:lsdException w:name="Placeholder Text" w:unhideWhenUsed="0"/>
+    <w:lsdException w:name="No Spacing" w:semiHidden="0" w:uiPriority="1" w:unhideWhenUsed="0" w:qFormat="1"/>
+    <w:lsdException w:name="Light Shading" w:semiHidden="0" w:uiPriority="60" w:unhideWhenUsed="0"/>
+    <w:lsdException w:name="Light List" w:semiHidden="0" w:uiPriority="61" w:unhideWhenUsed="0"/>
+    <w:lsdException w:name="Light Grid" w:semiHidden="0" w:uiPriority="62" w:unhideWhenUsed="0"/>
+    <w:lsdException w:name="Medium Shading 1" w:semiHidden="0" w:uiPriority="63" w:unhideWhenUsed="0"/>
+    <w:lsdException w:name="Medium Shading 2" w:semiHidden="0" w:uiPriority="64" w:unhideWhenUsed="0"/>
+    <w:lsdException w:name="Medium List 1" w:semiHidden="0" w:uiPriority="65" w:unhideWhenUsed="0"/>
+    <w:lsdException w:name="Medium List 2" w:semiHidden="0" w:uiPriority="66" w:unhideWhenUsed="0"/>
+    <w:lsdException w:name="Medium Grid 1" w:semiHidden="0" w:uiPriority="67" w:unhideWhenUsed="0"/>
+    <w:lsdException w:name="Medium Grid 2" w:semiHidden="0" w:uiPriority="68" w:unhideWhenUsed="0"/>
+    <w:lsdException w:name="Medium Grid 3" w:semiHidden="0" w:uiPriority="69" w:unhideWhenUsed="0"/>
+    <w:lsdException w:name="Dark List" w:semiHidden="0" w:uiPriority="70" w:unhideWhenUsed="0"/>
+    <w:lsdException w:name="Colorful Shading" w:semiHidden="0" w:uiPriority="71" w:unhideWhenUsed="0"/>
+    <w:lsdException w:name="Colorful List" w:semiHidden="0" w:uiPriority="72" w:unhideWhenUsed="0"/>
+    <w:lsdException w:name="Colorful Grid" w:semiHidden="0" w:uiPriority="73" w:unhideWhenUsed="0"/>
+    <w:lsdException w:name="Light Shading Accent 1" w:semiHidden="0" w:uiPriority="60" w:unhideWhenUsed="0"/>
+    <w:lsdException w:name="Light List Accent 1" w:semiHidden="0" w:uiPriority="61" w:unhideWhenUsed="0"/>
+    <w:lsdException w:name="Light Grid Accent 1" w:semiHidden="0" w:uiPriority="62" w:unhideWhenUsed="0"/>
+    <w:lsdException w:name="Medium Shading 1 Accent 1" w:semiHidden="0" w:uiPriority="63" w:unhideWhenUsed="0"/>
+    <w:lsdException w:name="Medium Shading 2 Accent 1" w:semiHidden="0" w:uiPriority="64" w:unhideWhenUsed="0"/>
+    <w:lsdException w:name="Medium List 1 Accent 1" w:semiHidden="0" w:uiPriority="65" w:unhideWhenUsed="0"/>
+    <w:lsdException w:name="Revision" w:unhideWhenUsed="0"/>
+    <w:lsdException w:name="List Paragraph" w:semiHidden="0" w:uiPriority="34" w:unhideWhenUsed="0" w:qFormat="1"/>
+    <w:lsdException w:name="Quote" w:semiHidden="0" w:uiPriority="29" w:unhideWhenUsed="0" w:qFormat="1"/>
+    <w:lsdException w:name="Intense Quote" w:semiHidden="0" w:uiPriority="30" w:unhideWhenUsed="0" w:qFormat="1"/>
+    <w:lsdException w:name="Medium List 2 Accent 1" w:semiHidden="0" w:uiPriority="66" w:unhideWhenUsed="0"/>
+    <w:lsdException w:name="Medium Grid 1 Accent 1" w:semiHidden="0" w:uiPriority="67" w:unhideWhenUsed="0"/>
+    <w:lsdException w:name="Medium Grid 2 Accent 1" w:semiHidden="0" w:uiPriority="68" w:unhideWhenUsed="0"/>
+    <w:lsdException w:name="Medium Grid 3 Accent 1" w:semiHidden="0" w:uiPriority="69" w:unhideWhenUsed="0"/>
+    <w:lsdException w:name="Dark List Accent 1" w:semiHidden="0" w:uiPriority="70" w:unhideWhenUsed="0"/>
+    <w:lsdException w:name="Colorful Shading Accent 1" w:semiHidden="0" w:uiPriority="71" w:unhideWhenUsed="0"/>
+    <w:lsdException w:name="Colorful List Accent 1" w:semiHidden="0" w:uiPriority="72" w:unhideWhenUsed="0"/>
+    <w:lsdException w:name="Colorful Grid Accent 1" w:semiHidden="0" w:uiPriority="73" w:unhideWhenUsed="0"/>
+    <w:lsdException w:name="Light Shading Accent 2" w:semiHidden="0" w:uiPriority="60" w:unhideWhenUsed="0"/>
+    <w:lsdException w:name="Light List Accent 2" w:semiHidden="0" w:uiPriority="61" w:unhideWhenUsed="0"/>
+    <w:lsdException w:name="Light Grid Accent 2" w:semiHidden="0" w:uiPriority="62" w:unhideWhenUsed="0"/>
+    <w:lsdException w:name="Medium Shading 1 Accent 2" w:semiHidden="0" w:uiPriority="63" w:unhideWhenUsed="0"/>
+    <w:lsdException w:name="Medium Shading 2 Accent 2" w:semiHidden="0" w:uiPriority="64" w:unhideWhenUsed="0"/>
+    <w:lsdException w:name="Medium List 1 Accent 2" w:semiHidden="0" w:uiPriority="65" w:unhideWhenUsed="0"/>
+    <w:lsdException w:name="Medium List 2 Accent 2" w:semiHidden="0" w:uiPriority="66" w:unhideWhenUsed="0"/>
+    <w:lsdException w:name="Medium Grid 1 Accent 2" w:semiHidden="0" w:uiPriority="67" w:unhideWhenUsed="0"/>
+    <w:lsdException w:name="Medium Grid 2 Accent 2" w:semiHidden="0" w:uiPriority="68" w:unhideWhenUsed="0"/>
+    <w:lsdException w:name="Medium Grid 3 Accent 2" w:semiHidden="0" w:uiPriority="69" w:unhideWhenUsed="0"/>
+    <w:lsdException w:name="Dark List Accent 2" w:semiHidden="0" w:uiPriority="70" w:unhideWhenUsed="0"/>
+    <w:lsdException w:name="Colorful Shading Accent 2" w:semiHidden="0" w:uiPriority="71" w:unhideWhenUsed="0"/>
+    <w:lsdException w:name="Colorful List Accent 2" w:semiHidden="0" w:uiPriority="72" w:unhideWhenUsed="0"/>
+    <w:lsdException w:name="Colorful Grid Accent 2" w:semiHidden="0" w:uiPriority="73" w:unhideWhenUsed="0"/>
+    <w:lsdException w:name="Light Shading Accent 3" w:semiHidden="0" w:uiPriority="60" w:unhideWhenUsed="0"/>
+    <w:lsdException w:name="Light List Accent 3" w:semiHidden="0" w:uiPriority="61" w:unhideWhenUsed="0"/>
+    <w:lsdException w:name="Light Grid Accent 3" w:semiHidden="0" w:uiPriority="62" w:unhideWhenUsed="0"/>
+    <w:lsdException w:name="Medium Shading 1 Accent 3" w:semiHidden="0" w:uiPriority="63" w:unhideWhenUsed="0"/>
+    <w:lsdException w:name="Medium Shading 2 Accent 3" w:semiHidden="0" w:uiPriority="64" w:unhideWhenUsed="0"/>
+    <w:lsdException w:name="Medium List 1 Accent 3" w:semiHidden="0" w:uiPriority="65" w:unhideWhenUsed="0"/>
+    <w:lsdException w:name="Medium List 2 Accent 3" w:semiHidden="0" w:uiPriority="66" w:unhideWhenUsed="0"/>
+    <w:lsdException w:name="Medium Grid 1 Accent 3" w:semiHidden="0" w:uiPriority="67" w:unhideWhenUsed="0"/>
+    <w:lsdException w:name="Medium Grid 2 Accent 3" w:semiHidden="0" w:uiPriority="68" w:unhideWhenUsed="0"/>
+    <w:lsdException w:name="Medium Grid 3 Accent 3" w:semiHidden="0" w:uiPriority="69" w:unhideWhenUsed="0"/>
+    <w:lsdException w:name="Dark List Accent 3" w:semiHidden="0" w:uiPriority="70" w:unhideWhenUsed="0"/>
+    <w:lsdException w:name="Colorful Shading Accent 3" w:semiHidden="0" w:uiPriority="71" w:unhideWhenUsed="0"/>
+    <w:lsdException w:name="Colorful List Accent 3" w:semiHidden="0" w:uiPriority="72" w:unhideWhenUsed="0"/>
+    <w:lsdException w:name="Colorful Grid Accent 3" w:semiHidden="0" w:uiPriority="73" w:unhideWhenUsed="0"/>
+    <w:lsdException w:name="Light Shading Accent 4" w:semiHidden="0" w:uiPriority="60" w:unhideWhenUsed="0"/>
+    <w:lsdException w:name="Light List Accent 4" w:semiHidden="0" w:uiPriority="61" w:unhideWhenUsed="0"/>
+    <w:lsdException w:name="Light Grid Accent 4" w:semiHidden="0" w:uiPriority="62" w:unhideWhenUsed="0"/>
+    <w:lsdException w:name="Medium Shading 1 Accent 4" w:semiHidden="0" w:uiPriority="63" w:unhideWhenUsed="0"/>
+    <w:lsdException w:name="Medium Shading 2 Accent 4" w:semiHidden="0" w:uiPriority="64" w:unhideWhenUsed="0"/>
+    <w:lsdException w:name="Medium List 1 Accent 4" w:semiHidden="0" w:uiPriority="65" w:unhideWhenUsed="0"/>
+    <w:lsdException w:name="Medium List 2 Accent 4" w:semiHidden="0" w:uiPriority="66" w:unhideWhenUsed="0"/>
+    <w:lsdException w:name="Medium Grid 1 Accent 4" w:semiHidden="0" w:uiPriority="67" w:unhideWhenUsed="0"/>
+    <w:lsdException w:name="Medium Grid 2 Accent 4" w:semiHidden="0" w:uiPriority="68" w:unhideWhenUsed="0"/>
+    <w:lsdException w:name="Medium Grid 3 Accent 4" w:semiHidden="0" w:uiPriority="69" w:unhideWhenUsed="0"/>
+    <w:lsdException w:name="Dark List Accent 4" w:semiHidden="0" w:uiPriority="70" w:unhideWhenUsed="0"/>
+    <w:lsdException w:name="Colorful Shading Accent 4" w:semiHidden="0" w:uiPriority="71" w:unhideWhenUsed="0"/>
+    <w:lsdException w:name="Colorful List Accent 4" w:semiHidden="0" w:uiPriority="72" w:unhideWhenUsed="0"/>
+    <w:lsdException w:name="Colorful Grid Accent 4" w:semiHidden="0" w:uiPriority="73" w:unhideWhenUsed="0"/>
+    <w:lsdException w:name="Light Shading Accent 5" w:semiHidden="0" w:uiPriority="60" w:unhideWhenUsed="0"/>
+    <w:lsdException w:name="Light List Accent 5" w:semiHidden="0" w:uiPriority="61" w:unhideWhenUsed="0"/>
+    <w:lsdException w:name="Light Grid Accent 5" w:semiHidden="0" w:uiPriority="62" w:unhideWhenUsed="0"/>
+    <w:lsdException w:name="Medium Shading 1 Accent 5" w:semiHidden="0" w:uiPriority="63" w:unhideWhenUsed="0"/>
+    <w:lsdException w:name="Medium Shading 2 Accent 5" w:semiHidden="0" w:uiPriority="64" w:unhideWhenUsed="0"/>
+    <w:lsdException w:name="Medium List 1 Accent 5" w:semiHidden="0" w:uiPriority="65" w:unhideWhenUsed="0"/>
+    <w:lsdException w:name="Medium List 2 Accent 5" w:semiHidden="0" w:uiPriority="66" w:unhideWhenUsed="0"/>
+    <w:lsdException w:name="Medium Grid 1 Accent 5" w:semiHidden="0" w:uiPriority="67" w:unhideWhenUsed="0"/>
+    <w:lsdException w:name="Medium Grid 2 Accent 5" w:semiHidden="0" w:uiPriority="68" w:unhideWhenUsed="0"/>
+    <w:lsdException w:name="Medium Grid 3 Accent 5" w:semiHidden="0" w:uiPriority="69" w:unhideWhenUsed="0"/>
+    <w:lsdException w:name="Dark List Accent 5" w:semiHidden="0" w:uiPriority="70" w:unhideWhenUsed="0"/>
+    <w:lsdException w:name="Colorful Shading Accent 5" w:semiHidden="0" w:uiPriority="71" w:unhideWhenUsed="0"/>
+    <w:lsdException w:name="Colorful List Accent 5" w:semiHidden="0" w:uiPriority="72" w:unhideWhenUsed="0"/>
+    <w:lsdException w:name="Colorful Grid Accent 5" w:semiHidden="0" w:uiPriority="73" w:unhideWhenUsed="0"/>
+    <w:lsdException w:name="Light Shading Accent 6" w:semiHidden="0" w:uiPriority="60" w:unhideWhenUsed="0"/>
+    <w:lsdException w:name="Light List Accent 6" w:semiHidden="0" w:uiPriority="61" w:unhideWhenUsed="0"/>
+    <w:lsdException w:name="Light Grid Accent 6" w:semiHidden="0" w:uiPriority="62" w:unhideWhenUsed="0"/>
+    <w:lsdException w:name="Medium Shading 1 Accent 6" w:semiHidden="0" w:uiPriority="63" w:unhideWhenUsed="0"/>
+    <w:lsdException w:name="Medium Shading 2 Accent 6" w:semiHidden="0" w:uiPriority="64" w:unhideWhenUsed="0"/>
+    <w:lsdException w:name="Medium List 1 Accent 6" w:semiHidden="0" w:uiPriority="65" w:unhideWhenUsed="0"/>
+    <w:lsdException w:name="Medium List 2 Accent 6" w:semiHidden="0" w:uiPriority="66" w:unhideWhenUsed="0"/>
+    <w:lsdException w:name="Medium Grid 1 Accent 6" w:semiHidden="0" w:uiPriority="67" w:unhideWhenUsed="0"/>
+    <w:lsdException w:name="Medium Grid 2 Accent 6" w:semiHidden="0" w:uiPriority="68" w:unhideWhenUsed="0"/>
+    <w:lsdException w:name="Medium Grid 3 Accent 6" w:semiHidden="0" w:uiPriority="69" w:unhideWhenUsed="0"/>
+    <w:lsdException w:name="Dark List Accent 6" w:semiHidden="0" w:uiPriority="70" w:unhideWhenUsed="0"/>
+    <w:lsdException w:name="Colorful Shading Accent 6" w:semiHidden="0" w:uiPriority="71" w:unhideWhenUsed="0"/>
+    <w:lsdException w:name="Colorful List Accent 6" w:semiHidden="0" w:uiPriority="72" w:unhideWhenUsed="0"/>
+    <w:lsdException w:name="Colorful Grid Accent 6" w:semiHidden="0" w:uiPriority="73" w:unhideWhenUsed="0"/>
+    <w:lsdException w:name="Subtle Emphasis" w:semiHidden="0" w:uiPriority="19" w:unhideWhenUsed="0" w:qFormat="1"/>
+    <w:lsdException w:name="Intense Emphasis" w:semiHidden="0" w:uiPriority="21" w:unhideWhenUsed="0" w:qFormat="1"/>
+    <w:lsdException w:name="Subtle Reference" w:semiHidden="0" w:uiPriority="31" w:unhideWhenUsed="0" w:qFormat="1"/>
+    <w:lsdException w:name="Intense Reference" w:semiHidden="0" w:uiPriority="32" w:unhideWhenUsed="0" w:qFormat="1"/>
+    <w:lsdException w:name="Book Title" w:semiHidden="0" w:uiPriority="33" w:unhideWhenUsed="0" w:qFormat="1"/>
+    <w:lsdException w:name="Bibliography" w:uiPriority="37"/>
+    <w:lsdException w:name="TOC Heading" w:uiPriority="39" w:qFormat="1"/>
   </w:latentStyles>
   <w:style w:type="paragraph" w:default="1" w:styleId="a">
     <w:name w:val="Normal"/>
@@ -1541,6 +1607,7 @@
     <w:uiPriority w:val="99"/>
     <w:semiHidden/>
     <w:unhideWhenUsed/>
+    <w:qFormat/>
     <w:tblPr>
       <w:tblInd w:w="0" w:type="dxa"/>
       <w:tblCellMar>
@@ -1666,6 +1733,16 @@
     <w:rsid w:val="00E35819"/>
     <w:pPr>
       <w:ind w:firstLineChars="200" w:firstLine="420"/>
+    </w:pPr>
+  </w:style>
+  <w:style w:type="paragraph" w:styleId="a8">
+    <w:name w:val="No Spacing"/>
+    <w:uiPriority w:val="1"/>
+    <w:qFormat/>
+    <w:rsid w:val="001928EC"/>
+    <w:pPr>
+      <w:widowControl w:val="0"/>
+      <w:jc w:val="both"/>
     </w:pPr>
   </w:style>
 </w:styles>
